--- a/WordDocuments/Calibri/0701.docx
+++ b/WordDocuments/Calibri/0701.docx
@@ -12,7 +12,7 @@
           <w:color w:val="000000"/>
           <w:sz w:val="44"/>
         </w:rPr>
-        <w:t>Unraveling the Enigmatic Universe</w:t>
+        <w:t>Through the Prism of Art: Exploring the Intersection of Expression and Creativity</w:t>
       </w:r>
     </w:p>
     <w:p>
@@ -42,7 +42,7 @@
           <w:color w:val="000000"/>
           <w:sz w:val="36"/>
         </w:rPr>
-        <w:t xml:space="preserve"> Albert Einstein</w:t>
+        <w:t xml:space="preserve"> Helen Carter</w:t>
       </w:r>
     </w:p>
     <w:p>
@@ -55,7 +55,7 @@
           <w:color w:val="000000"/>
           <w:sz w:val="32"/>
         </w:rPr>
-        <w:t>einstein@relativity</w:t>
+        <w:t>helencarter95@yopmail</w:t>
       </w:r>
       <w:r>
         <w:rPr>
@@ -82,7 +82,7 @@
           <w:color w:val="000000"/>
           <w:sz w:val="24"/>
         </w:rPr>
-        <w:t>1</w:t>
+        <w:t>In the vast and ever-evolving realm of human expression, art stands as a testament to our innate ability to communicate, interpret, and comprehend the world around us</w:t>
       </w:r>
       <w:r>
         <w:rPr>
@@ -98,7 +98,7 @@
           <w:color w:val="000000"/>
           <w:sz w:val="24"/>
         </w:rPr>
-        <w:t xml:space="preserve"> Across the eons of human existence, an enthralling tapestry of inquiry and revelation has unfolded, painting the cosmos with hues of knowledge</w:t>
+        <w:t xml:space="preserve"> It is an ethereal language, conjuring entire universes with a splash of color, a stroke of the brush, a melody of notes, or the graceful lines of a dance</w:t>
       </w:r>
       <w:r>
         <w:rPr>
@@ -114,23 +114,7 @@
           <w:color w:val="000000"/>
           <w:sz w:val="24"/>
         </w:rPr>
-        <w:t xml:space="preserve"> We, as intrepid explorers of the universe's grand mysteries, embark on a relentless quest to decipher the enigmatic riddles that lie dormant within the boundless expanse</w:t>
-      </w:r>
-      <w:r>
-        <w:rPr>
-          <w:rFonts w:ascii="Calibri" w:hAnsi="Calibri"/>
-          <w:color w:val="000000"/>
-          <w:sz w:val="24"/>
-        </w:rPr>
-        <w:t>.</w:t>
-      </w:r>
-      <w:r>
-        <w:rPr>
-          <w:rFonts w:ascii="Calibri" w:hAnsi="Calibri"/>
-          <w:color w:val="000000"/>
-          <w:sz w:val="24"/>
-        </w:rPr>
-        <w:t xml:space="preserve"> Our relentless pursuit of scientific understanding drives us to unveil the secrets of the universe, expanding the frontiers of human cognition and peering into the hidden realms of existence</w:t>
+        <w:t xml:space="preserve"> In this journey through the prism of art, we shall delve into its profound impact on our lives, the boundless avenues it offers for self-expression, and the innumerable ways it shapes our perceptions of the wider world</w:t>
       </w:r>
       <w:r>
         <w:rPr>
@@ -155,15 +139,7 @@
           <w:sz w:val="24"/>
         </w:rPr>
         <w:br/>
-      </w:r>
-      <w:r>
-        <w:rPr>
-          <w:rFonts w:ascii="Calibri" w:hAnsi="Calibri"/>
-          <w:color w:val="000000"/>
-          <w:sz w:val="24"/>
-        </w:rPr>
-        <w:br/>
-        <w:t>2</w:t>
+        <w:t>In an era defined by visual overload and instant gratification, art remains a beacon of meaning, offering an escape from the mundane and the ordinary</w:t>
       </w:r>
       <w:r>
         <w:rPr>
@@ -179,7 +155,7 @@
           <w:color w:val="000000"/>
           <w:sz w:val="24"/>
         </w:rPr>
-        <w:t xml:space="preserve"> From the celestial symphony of the stars and galaxies to the intricate dance of atoms and subatomic particles, we seek to unravel the fundamental laws that govern the universe's intricate mechanisms</w:t>
+        <w:t xml:space="preserve"> With each stroke of the painter's brush, we find solace and reflection in the swirl of colors, unraveling intricate narratives that resonate with our innermost emotions</w:t>
       </w:r>
       <w:r>
         <w:rPr>
@@ -195,7 +171,23 @@
           <w:color w:val="000000"/>
           <w:sz w:val="24"/>
         </w:rPr>
-        <w:t xml:space="preserve"> Through rigorous observations, ingenious experimentation, and profound contemplation, we endeavor to comprehend the nature of reality, unraveling the mysteries of space, time, energy, and matter</w:t>
+        <w:t xml:space="preserve"> Poetry, in its lyrical resonance, captures the nuances of human experience, articulating the ineffable with each verse, illuminating corners of our souls that we struggle to express</w:t>
+      </w:r>
+      <w:r>
+        <w:rPr>
+          <w:rFonts w:ascii="Calibri" w:hAnsi="Calibri"/>
+          <w:color w:val="000000"/>
+          <w:sz w:val="24"/>
+        </w:rPr>
+        <w:t>.</w:t>
+      </w:r>
+      <w:r>
+        <w:rPr>
+          <w:rFonts w:ascii="Calibri" w:hAnsi="Calibri"/>
+          <w:color w:val="000000"/>
+          <w:sz w:val="24"/>
+        </w:rPr>
+        <w:t xml:space="preserve"> Dance, with its transient beauty, embodies the essence of liberation, showcasing the human body's capacity for storytelling through movement</w:t>
       </w:r>
       <w:r>
         <w:rPr>
@@ -220,15 +212,7 @@
           <w:sz w:val="24"/>
         </w:rPr>
         <w:br/>
-      </w:r>
-      <w:r>
-        <w:rPr>
-          <w:rFonts w:ascii="Calibri" w:hAnsi="Calibri"/>
-          <w:color w:val="000000"/>
-          <w:sz w:val="24"/>
-        </w:rPr>
-        <w:br/>
-        <w:t>3</w:t>
+        <w:t>Moreover, art holds a mirror to our shared humanity</w:t>
       </w:r>
       <w:r>
         <w:rPr>
@@ -244,7 +228,7 @@
           <w:color w:val="000000"/>
           <w:sz w:val="24"/>
         </w:rPr>
-        <w:t xml:space="preserve"> This insatiable quest for knowledge is not merely an academic pursuit; it is an odyssey of exploration that propels us towards enlightenment</w:t>
+        <w:t xml:space="preserve"> As we admire the grandeur of ancient sculptures, we feel connected to the artisans who chiseled away at stone, imbued with a timeless message</w:t>
       </w:r>
       <w:r>
         <w:rPr>
@@ -260,7 +244,7 @@
           <w:color w:val="000000"/>
           <w:sz w:val="24"/>
         </w:rPr>
-        <w:t xml:space="preserve"> It is an endeavor that enriches our lives, broadens our perspectives, and empowers us to harness the universe's boundless potential for the betterment of humanity</w:t>
+        <w:t xml:space="preserve"> We stand in awe of the intricate patterns woven into textiles, each thread a testament to countless hands that labored in harmony</w:t>
       </w:r>
       <w:r>
         <w:rPr>
@@ -276,7 +260,23 @@
           <w:color w:val="000000"/>
           <w:sz w:val="24"/>
         </w:rPr>
-        <w:t xml:space="preserve"> As we traverse this uncharted territory of cosmic mysteries, we carry the torch of curiosity, illuminating the path towards a deeper understanding of our place in theHao Han  universe</w:t>
+        <w:t xml:space="preserve"> Music, transcending linguistic boundaries, unites us across cultures, weaving a tapestry of sound that speaks to the universal longing for connection</w:t>
+      </w:r>
+      <w:r>
+        <w:rPr>
+          <w:rFonts w:ascii="Calibri" w:hAnsi="Calibri"/>
+          <w:color w:val="000000"/>
+          <w:sz w:val="24"/>
+        </w:rPr>
+        <w:t>.</w:t>
+      </w:r>
+      <w:r>
+        <w:rPr>
+          <w:rFonts w:ascii="Calibri" w:hAnsi="Calibri"/>
+          <w:color w:val="000000"/>
+          <w:sz w:val="24"/>
+        </w:rPr>
+        <w:t xml:space="preserve"> Whether it's the haunting melody of a traditional folk song or the rhythmic beat of a contemporary pop tune, music has the power to move us, inspire us, and bring us together</w:t>
       </w:r>
       <w:r>
         <w:rPr>
@@ -303,7 +303,7 @@
           <w:rFonts w:ascii="Calibri" w:hAnsi="Calibri"/>
           <w:color w:val="000000"/>
         </w:rPr>
-        <w:t>Seeking to unveil the veiled magnificence of the cosmos, scientific exploration embarks on an odyssey to decipher the universe's enigmatic secrets</w:t>
+        <w:t>Through the kaleidoscope of art, we gain a deeper understanding of ourselves, our place in the universe, and the intricate web of human connection</w:t>
       </w:r>
       <w:r>
         <w:rPr>
@@ -317,7 +317,15 @@
           <w:rFonts w:ascii="Calibri" w:hAnsi="Calibri"/>
           <w:color w:val="000000"/>
         </w:rPr>
-        <w:t xml:space="preserve"> Driven by an unyielding thirst for knowledge, we unravel the interplay of cosmic forces, demystify the dance of subatomic particles, and illuminate the tapestry of space, time, and existence</w:t>
+        <w:t xml:space="preserve"> Art amplifies our emotions, expands our </w:t>
+      </w:r>
+      <w:r>
+        <w:rPr>
+          <w:rFonts w:ascii="Calibri" w:hAnsi="Calibri"/>
+          <w:color w:val="000000"/>
+        </w:rPr>
+        <w:lastRenderedPageBreak/>
+        <w:t>worldview, and offers solace in times of adversity</w:t>
       </w:r>
       <w:r>
         <w:rPr>
@@ -331,7 +339,21 @@
           <w:rFonts w:ascii="Calibri" w:hAnsi="Calibri"/>
           <w:color w:val="000000"/>
         </w:rPr>
-        <w:t xml:space="preserve"> This quest for understanding empowers us to harness the universe's boundless potential, enriching our lives and pushing the boundaries of human cognition</w:t>
+        <w:t xml:space="preserve"> It is a bridge between the tangible and the intangible, the seen and the unseen, illuminating the hidden corners of our souls as it illuminates the world around us</w:t>
+      </w:r>
+      <w:r>
+        <w:rPr>
+          <w:rFonts w:ascii="Calibri" w:hAnsi="Calibri"/>
+          <w:color w:val="000000"/>
+        </w:rPr>
+        <w:t>.</w:t>
+      </w:r>
+      <w:r>
+        <w:rPr>
+          <w:rFonts w:ascii="Calibri" w:hAnsi="Calibri"/>
+          <w:color w:val="000000"/>
+        </w:rPr>
+        <w:t xml:space="preserve"> In short, art is an indispensable part of the human experience, enriching our lives in myriad ways and inspiring us to see the world in new and wondrous ways</w:t>
       </w:r>
       <w:r>
         <w:rPr>
@@ -341,6 +363,7 @@
         <w:t>.</w:t>
       </w:r>
     </w:p>
+    <w:p/>
     <w:sectPr>
       <w:pgSz w:w="12240" w:h="15840"/>
       <w:pgMar w:top="1440" w:right="1800" w:bottom="1440" w:left="1800" w:header="720" w:footer="720" w:gutter="0"/>
@@ -524,31 +547,31 @@
       </w:rPr>
     </w:lvl>
   </w:abstractNum>
-  <w:num w:numId="1" w16cid:durableId="84767383">
+  <w:num w:numId="1" w16cid:durableId="342439212">
     <w:abstractNumId w:val="8"/>
   </w:num>
-  <w:num w:numId="2" w16cid:durableId="1949312544">
+  <w:num w:numId="2" w16cid:durableId="204483781">
     <w:abstractNumId w:val="6"/>
   </w:num>
-  <w:num w:numId="3" w16cid:durableId="621691179">
+  <w:num w:numId="3" w16cid:durableId="684213635">
     <w:abstractNumId w:val="5"/>
   </w:num>
-  <w:num w:numId="4" w16cid:durableId="1177571718">
+  <w:num w:numId="4" w16cid:durableId="350690555">
     <w:abstractNumId w:val="4"/>
   </w:num>
-  <w:num w:numId="5" w16cid:durableId="282808681">
+  <w:num w:numId="5" w16cid:durableId="603613520">
     <w:abstractNumId w:val="7"/>
   </w:num>
-  <w:num w:numId="6" w16cid:durableId="808060153">
+  <w:num w:numId="6" w16cid:durableId="1042899876">
     <w:abstractNumId w:val="3"/>
   </w:num>
-  <w:num w:numId="7" w16cid:durableId="385691315">
+  <w:num w:numId="7" w16cid:durableId="636958718">
     <w:abstractNumId w:val="2"/>
   </w:num>
-  <w:num w:numId="8" w16cid:durableId="900872666">
+  <w:num w:numId="8" w16cid:durableId="967930277">
     <w:abstractNumId w:val="1"/>
   </w:num>
-  <w:num w:numId="9" w16cid:durableId="283849975">
+  <w:num w:numId="9" w16cid:durableId="32996874">
     <w:abstractNumId w:val="0"/>
   </w:num>
 </w:numbering>
